--- a/07.metricas efectividad.docx
+++ b/07.metricas efectividad.docx
@@ -62,7 +62,7 @@
         <w:t xml:space="preserve"> </w:t>
       </w:r>
       <w:r>
-        <w:t xml:space="preserve">1.f3c7821</w:t>
+        <w:t xml:space="preserve">1.c5cceb0</w:t>
       </w:r>
     </w:p>
     <w:p>
@@ -158,7 +158,61 @@
         <w:pStyle w:val="FirstParagraph"/>
       </w:pPr>
       <w:r>
-        <w:t xml:space="preserve">De los indicadores de eficacia postulados en este producto, el del vínculo de los contextos negocio-tecnología SOA es el que más valor reporta al gobierno SOA y de las arquitecturas del FNA. Su utiliación puede alcanzar a otras disciplinas de gestión TI: identifica y justifica los costos de un cambio en relación al Valor de negocio que este pueda traer. Sirve también como criterio cuantitativo para los procesos de la mayoría de las decisiones de cambio, mejora, inversión, recorte, y otras operaciones propias de la gestión de la tecnología SOA. Por último, es la base para medir la confiabilidad de los modelos, y por ende, de los los análisis que sobr estos los arquitectos de la Oficina de Arquitectura del FNA realicen (ver ). Es por estas razones que para el Fondo este es el principal indicador de gobierno SOA a desarrollar.</w:t>
+        <w:t xml:space="preserve">De los indicadores de eficacia postulados en este producto, el del</w:t>
+      </w:r>
+      <w:r>
+        <w:t xml:space="preserve"> </w:t>
+      </w:r>
+      <w:r>
+        <w:rPr>
+          <w:iCs/>
+          <w:i/>
+        </w:rPr>
+        <w:t xml:space="preserve">vínculo de los contextos negocio-tecnología SOA</w:t>
+      </w:r>
+      <w:r>
+        <w:t xml:space="preserve"> </w:t>
+      </w:r>
+      <w:r>
+        <w:t xml:space="preserve">es el que más valor reporta al gobierno SOA y a las arquitecturas del FNA. Su utilización puede alcanzar a otras disciplinas de gestión TI: identifica y justifica los costos de un cambio en relación al</w:t>
+      </w:r>
+      <w:r>
+        <w:t xml:space="preserve"> </w:t>
+      </w:r>
+      <w:r>
+        <w:rPr>
+          <w:iCs/>
+          <w:i/>
+        </w:rPr>
+        <w:t xml:space="preserve">Valor de negocio</w:t>
+      </w:r>
+      <w:r>
+        <w:t xml:space="preserve"> </w:t>
+      </w:r>
+      <w:r>
+        <w:t xml:space="preserve">que este pueda traer. Sirve también como criterio cuantitativo para los procesos de la mayoría de las decisiones de cambio, mejora, inversión, recorte, y otras operaciones propias de la gestión de la tecnología SOA. Por último, es la base para medir la confiabilidad de los modelos, y por ende, de los los análisis que sobre estos los arquitectos de la Oficina de Arquitectura del FNA realicen (ver</w:t>
+      </w:r>
+      <w:r>
+        <w:t xml:space="preserve"> </w:t>
+      </w:r>
+      <w:r>
+        <w:t xml:space="preserve">[</w:t>
+      </w:r>
+      <w:hyperlink w:anchor="ref-eservices7-23">
+        <w:r>
+          <w:rPr>
+            <w:rStyle w:val="Hipervnculo"/>
+            <w:bCs/>
+            <w:b/>
+          </w:rPr>
+          <w:t xml:space="preserve">eservices7-23?</w:t>
+        </w:r>
+      </w:hyperlink>
+      <w:r>
+        <w:t xml:space="preserve">]</w:t>
+      </w:r>
+      <w:r>
+        <w:t xml:space="preserve">). Estas razones elevan a este como el principal indicador de gobierno SOA a desarrollar.</w:t>
       </w:r>
     </w:p>
     <w:bookmarkEnd w:id="20"/>
@@ -261,7 +315,7 @@
         <w:t xml:space="preserve">Repositorio de Arquitectura del FNA, versión 0.1</w:t>
       </w:r>
     </w:p>
-    <w:bookmarkStart w:id="0" w:name="fig:9fa347e4-5bc7-4ec3-912d-edefd04b0856"/>
+    <w:bookmarkStart w:id="0" w:name="fig:c9e88b1b-8cb4-47eb-bb7e-98e55f3f86c9"/>
     <w:p>
       <w:pPr>
         <w:pStyle w:val="CaptionedFigure"/>
@@ -342,7 +396,7 @@
         <w:t xml:space="preserve">Modelo de Implementación del PRY01</w:t>
       </w:r>
     </w:p>
-    <w:bookmarkStart w:id="0" w:name="fig:80907edb-b9e0-416e-9843-1e6c488d67fd"/>
+    <w:bookmarkStart w:id="0" w:name="fig:c6da8792-6a93-4d91-84ed-833878c0affe"/>
     <w:p>
       <w:pPr>
         <w:pStyle w:val="CaptionedFigure"/>

--- a/07.metricas efectividad.docx
+++ b/07.metricas efectividad.docx
@@ -62,7 +62,7 @@
         <w:t xml:space="preserve"> </w:t>
       </w:r>
       <w:r>
-        <w:t xml:space="preserve">1.c5cceb0</w:t>
+        <w:t xml:space="preserve">1.5ef5c77</w:t>
       </w:r>
     </w:p>
     <w:p>
@@ -315,7 +315,7 @@
         <w:t xml:space="preserve">Repositorio de Arquitectura del FNA, versión 0.1</w:t>
       </w:r>
     </w:p>
-    <w:bookmarkStart w:id="0" w:name="fig:c9e88b1b-8cb4-47eb-bb7e-98e55f3f86c9"/>
+    <w:bookmarkStart w:id="0" w:name="fig:3121667d-46dc-4d88-8af6-4661d2942142"/>
     <w:p>
       <w:pPr>
         <w:pStyle w:val="CaptionedFigure"/>
@@ -396,7 +396,7 @@
         <w:t xml:space="preserve">Modelo de Implementación del PRY01</w:t>
       </w:r>
     </w:p>
-    <w:bookmarkStart w:id="0" w:name="fig:c6da8792-6a93-4d91-84ed-833878c0affe"/>
+    <w:bookmarkStart w:id="0" w:name="fig:51e8e485-bdd8-4f7c-98ae-e340641f152e"/>
     <w:p>
       <w:pPr>
         <w:pStyle w:val="CaptionedFigure"/>

--- a/07.metricas efectividad.docx
+++ b/07.metricas efectividad.docx
@@ -44,7 +44,7 @@
         <w:pStyle w:val="Textodebloque"/>
       </w:pPr>
       <w:r>
-        <w:t xml:space="preserve">08 Jul 2023</w:t>
+        <w:t xml:space="preserve">10 Jul 2023</w:t>
       </w:r>
     </w:p>
     <w:p>
@@ -62,7 +62,7 @@
         <w:t xml:space="preserve"> </w:t>
       </w:r>
       <w:r>
-        <w:t xml:space="preserve">1.5ef5c77</w:t>
+        <w:t xml:space="preserve">1.a9521f6</w:t>
       </w:r>
     </w:p>
     <w:p>
@@ -70,7 +70,7 @@
         <w:pStyle w:val="FirstParagraph"/>
       </w:pPr>
     </w:p>
-    <w:bookmarkStart w:id="33" w:name="X2e1161ce2046266dccb1e114754e6c537dd67cf"/>
+    <w:bookmarkStart w:id="28" w:name="X2e1161ce2046266dccb1e114754e6c537dd67cf"/>
     <w:p>
       <w:pPr>
         <w:pStyle w:val="Ttulo1"/>
@@ -103,7 +103,7 @@
         <w:t xml:space="preserve">]</w:t>
       </w:r>
       <w:r>
-        <w:t xml:space="preserve">), es clave que el FNA mantenga el vínculo de sus activos (de infraestructura, hardware, software, activos SOA, con el contexto de negocio de las vicepresidencias de Operaciones, de Crédito, y demás áreas conyunturales. Esto es, y para los fines de este producto,</w:t>
+        <w:t xml:space="preserve">), es clave que el FNA mantenga el vínculo de sus activos de tecnología (infraestructura, hardware, software, servicios SOA, …) con el contexto de negocio de las vicepresidencias de Operaciones, de Crédito, y demás áreas. Esto es, y para los fines de este producto,</w:t>
       </w:r>
       <w:r>
         <w:t xml:space="preserve"> </w:t>
@@ -113,10 +113,10 @@
           <w:iCs/>
           <w:i/>
         </w:rPr>
-        <w:t xml:space="preserve">el principal indicador del gobierno SOA es la existencia y vigencia de los vínculos entre los contextos de negocio y las arquitecturas FNA</w:t>
-      </w:r>
-      <w:r>
-        <w:t xml:space="preserve">, relación que se extiende también a su tecnología e infraestructura.</w:t>
+        <w:t xml:space="preserve">el principal indicador del gobierno SOA por desarrollar, mantener y vigilar, es la existencia y vigencia de estos vínculos entre los contextos de negocio y las arquitecturas FNA</w:t>
+      </w:r>
+      <w:r>
+        <w:t xml:space="preserve">, vínculo que extiende su utilidad a la toma de decisiones y selección de proyectos de brecha tecnológica e infraestructura del FNA.</w:t>
       </w:r>
     </w:p>
     <w:p>
@@ -234,7 +234,7 @@
         <w:pStyle w:val="Compact"/>
       </w:pPr>
       <w:r>
-        <w:t xml:space="preserve">Detalle de ítems de la línea base del FNA actualizados</w:t>
+        <w:t xml:space="preserve">Sistema de medición (indicadores clave de gestión) del gobierno SOA del FNA</w:t>
       </w:r>
     </w:p>
     <w:p>
@@ -246,7 +246,7 @@
         <w:pStyle w:val="Compact"/>
       </w:pPr>
       <w:r>
-        <w:t xml:space="preserve">Repositorio de arquitectura del FNA, actualizado, versión 0.2</w:t>
+        <w:t xml:space="preserve">Sistema de medición (indicadores) de la Oficina de Arquitectura del FNA</w:t>
       </w:r>
     </w:p>
     <w:p>
@@ -258,7 +258,7 @@
         <w:pStyle w:val="Compact"/>
       </w:pPr>
       <w:r>
-        <w:t xml:space="preserve">Herramienta de navegación del repositorio de arquitectura del FNA versión 0.2</w:t>
+        <w:t xml:space="preserve">Consideraciones para el uso y despliegue de tableros de gestión de arquitectura</w:t>
       </w:r>
     </w:p>
     <w:p>
@@ -285,7 +285,7 @@
         <w:pStyle w:val="Compact"/>
       </w:pPr>
       <w:r>
-        <w:t xml:space="preserve">Repositorio de arquitectura del FNA, actualizado, versión 0.2</w:t>
+        <w:t xml:space="preserve">Validación del despliegue de tableros de gestión de la arquitectura FNA</w:t>
       </w:r>
     </w:p>
     <w:p>
@@ -297,7 +297,7 @@
         <w:pStyle w:val="Compact"/>
       </w:pPr>
       <w:r>
-        <w:t xml:space="preserve">Herramienta de navegación del repositorio de arquitectura del FNA versión 0.2</w:t>
+        <w:t xml:space="preserve">Lista de indicadores de arquitectura posibles en el FNA</w:t>
       </w:r>
     </w:p>
     <w:p>
@@ -306,16 +306,16 @@
       </w:pPr>
     </w:p>
     <w:bookmarkEnd w:id="22"/>
-    <w:bookmarkStart w:id="27" w:name="X2260ad506a532d59ca3165e327d1d5490ed12e5"/>
+    <w:bookmarkStart w:id="27" w:name="modelo-de-implementación-del-pry01"/>
     <w:p>
       <w:pPr>
         <w:pStyle w:val="Ttulo2"/>
       </w:pPr>
       <w:r>
-        <w:t xml:space="preserve">Repositorio de Arquitectura del FNA, versión 0.1</w:t>
-      </w:r>
-    </w:p>
-    <w:bookmarkStart w:id="0" w:name="fig:3121667d-46dc-4d88-8af6-4661d2942142"/>
+        <w:t xml:space="preserve">Modelo de Implementación del PRY01</w:t>
+      </w:r>
+    </w:p>
+    <w:bookmarkStart w:id="0" w:name="fig:ebf3d1dd-ad9f-49e6-8191-296fe335c94f"/>
     <w:p>
       <w:pPr>
         <w:pStyle w:val="CaptionedFigure"/>
@@ -324,101 +324,20 @@
       <w:r>
         <w:drawing>
           <wp:inline>
-            <wp:extent cx="5600700" cy="2790366"/>
+            <wp:extent cx="5600700" cy="4499951"/>
             <wp:effectExtent b="0" l="0" r="0" t="0"/>
-            <wp:docPr descr="Imagen 1: Artefactos del repositorio de arquitectura del FNA." title="" id="24" name="Picture"/>
+            <wp:docPr descr="Imagen 1: Plan de Implementación del Proyecto Gobierno SOA del FNA (PRY01), 2023. Junio 2023 a julio 2023" title="" id="24" name="Picture"/>
             <a:graphic>
               <a:graphicData uri="http://schemas.openxmlformats.org/drawingml/2006/picture">
                 <pic:pic>
                   <pic:nvPicPr>
-                    <pic:cNvPr descr="images/repofna.png" id="25" name="Picture"/>
+                    <pic:cNvPr descr="images/pry1gobierno.jpg" id="25" name="Picture"/>
                     <pic:cNvPicPr>
                       <a:picLocks noChangeArrowheads="1" noChangeAspect="1"/>
                     </pic:cNvPicPr>
                   </pic:nvPicPr>
                   <pic:blipFill>
                     <a:blip r:embed="rId23"/>
-                    <a:stretch>
-                      <a:fillRect/>
-                    </a:stretch>
-                  </pic:blipFill>
-                  <pic:spPr bwMode="auto">
-                    <a:xfrm>
-                      <a:off x="0" y="0"/>
-                      <a:ext cx="5600700" cy="2790366"/>
-                    </a:xfrm>
-                    <a:prstGeom prst="rect">
-                      <a:avLst/>
-                    </a:prstGeom>
-                    <a:noFill/>
-                    <a:ln w="9525">
-                      <a:noFill/>
-                      <a:headEnd/>
-                      <a:tailEnd/>
-                    </a:ln>
-                  </pic:spPr>
-                </pic:pic>
-              </a:graphicData>
-            </a:graphic>
-          </wp:inline>
-        </w:drawing>
-      </w:r>
-      <w:bookmarkEnd w:id="26"/>
-    </w:p>
-    <w:p>
-      <w:pPr>
-        <w:pStyle w:val="ImageCaption"/>
-      </w:pPr>
-      <w:r>
-        <w:t xml:space="preserve">Imagen 1: Artefactos del repositorio de arquitectura del FNA.</w:t>
-      </w:r>
-    </w:p>
-    <w:bookmarkEnd w:id="0"/>
-    <w:p>
-      <w:pPr>
-        <w:pStyle w:val="Textoindependiente"/>
-      </w:pPr>
-      <w:r>
-        <w:rPr>
-          <w:iCs/>
-          <w:i/>
-        </w:rPr>
-        <w:t xml:space="preserve">Fuente: Diagnóstico SOA. E-Service (2022).</w:t>
-      </w:r>
-    </w:p>
-    <w:bookmarkEnd w:id="27"/>
-    <w:bookmarkStart w:id="32" w:name="modelo-de-implementación-del-pry01"/>
-    <w:p>
-      <w:pPr>
-        <w:pStyle w:val="Ttulo2"/>
-      </w:pPr>
-      <w:r>
-        <w:t xml:space="preserve">Modelo de Implementación del PRY01</w:t>
-      </w:r>
-    </w:p>
-    <w:bookmarkStart w:id="0" w:name="fig:51e8e485-bdd8-4f7c-98ae-e340641f152e"/>
-    <w:p>
-      <w:pPr>
-        <w:pStyle w:val="CaptionedFigure"/>
-      </w:pPr>
-      <w:bookmarkStart w:id="31" w:name="fig:"/>
-      <w:r>
-        <w:drawing>
-          <wp:inline>
-            <wp:extent cx="5600700" cy="4499951"/>
-            <wp:effectExtent b="0" l="0" r="0" t="0"/>
-            <wp:docPr descr="Imagen 2: Plan de Implementación del Proyecto Gobierno SOA del FNA (PRY01), 2023. Junio 2023 a julio 2023" title="" id="29" name="Picture"/>
-            <a:graphic>
-              <a:graphicData uri="http://schemas.openxmlformats.org/drawingml/2006/picture">
-                <pic:pic>
-                  <pic:nvPicPr>
-                    <pic:cNvPr descr="images/pry1gobierno.jpg" id="30" name="Picture"/>
-                    <pic:cNvPicPr>
-                      <a:picLocks noChangeArrowheads="1" noChangeAspect="1"/>
-                    </pic:cNvPicPr>
-                  </pic:nvPicPr>
-                  <pic:blipFill>
-                    <a:blip r:embed="rId28"/>
                     <a:stretch>
                       <a:fillRect/>
                     </a:stretch>
@@ -444,14 +363,14 @@
           </wp:inline>
         </w:drawing>
       </w:r>
-      <w:bookmarkEnd w:id="31"/>
+      <w:bookmarkEnd w:id="26"/>
     </w:p>
     <w:p>
       <w:pPr>
         <w:pStyle w:val="ImageCaption"/>
       </w:pPr>
       <w:r>
-        <w:t xml:space="preserve">Imagen 2: Plan de Implementación del Proyecto Gobierno SOA del FNA (PRY01), 2023. Junio 2023 a julio 2023</w:t>
+        <w:t xml:space="preserve">Imagen 1: Plan de Implementación del Proyecto Gobierno SOA del FNA (PRY01), 2023. Junio 2023 a julio 2023</w:t>
       </w:r>
     </w:p>
     <w:bookmarkEnd w:id="0"/>
@@ -472,8 +391,8 @@
         <w:pStyle w:val="Textoindependiente"/>
       </w:pPr>
     </w:p>
-    <w:bookmarkEnd w:id="32"/>
-    <w:bookmarkEnd w:id="33"/>
+    <w:bookmarkEnd w:id="27"/>
+    <w:bookmarkEnd w:id="28"/>
     <w:sectPr>
       <w:headerReference r:id="rId9" w:type="default"/>
       <w:footerReference r:id="rId10" w:type="default"/>

--- a/07.metricas efectividad.docx
+++ b/07.metricas efectividad.docx
@@ -62,7 +62,7 @@
         <w:t xml:space="preserve"> </w:t>
       </w:r>
       <w:r>
-        <w:t xml:space="preserve">1.a9521f6</w:t>
+        <w:t xml:space="preserve">1.7e11ee3</w:t>
       </w:r>
     </w:p>
     <w:p>
@@ -70,13 +70,13 @@
         <w:pStyle w:val="FirstParagraph"/>
       </w:pPr>
     </w:p>
-    <w:bookmarkStart w:id="28" w:name="X2e1161ce2046266dccb1e114754e6c537dd67cf"/>
+    <w:bookmarkStart w:id="28" w:name="Xd510b26e2c84ce183dfca74fef7354edce0a97b"/>
     <w:p>
       <w:pPr>
         <w:pStyle w:val="Ttulo1"/>
       </w:pPr>
       <w:r>
-        <w:t xml:space="preserve">Producto 7: PR07. Métricas de efectividad del gobierno</w:t>
+        <w:t xml:space="preserve">Producto 7: PR07. Métricas de efectividad de arquitectura</w:t>
       </w:r>
     </w:p>
     <w:p>
@@ -315,7 +315,7 @@
         <w:t xml:space="preserve">Modelo de Implementación del PRY01</w:t>
       </w:r>
     </w:p>
-    <w:bookmarkStart w:id="0" w:name="fig:ebf3d1dd-ad9f-49e6-8191-296fe335c94f"/>
+    <w:bookmarkStart w:id="0" w:name="fig:1392812d-686f-401d-ba2b-548699d76b95"/>
     <w:p>
       <w:pPr>
         <w:pStyle w:val="CaptionedFigure"/>

--- a/07.metricas efectividad.docx
+++ b/07.metricas efectividad.docx
@@ -62,7 +62,7 @@
         <w:t xml:space="preserve"> </w:t>
       </w:r>
       <w:r>
-        <w:t xml:space="preserve">1.7e11ee3</w:t>
+        <w:t xml:space="preserve">1.cd88643</w:t>
       </w:r>
     </w:p>
     <w:p>
@@ -315,7 +315,7 @@
         <w:t xml:space="preserve">Modelo de Implementación del PRY01</w:t>
       </w:r>
     </w:p>
-    <w:bookmarkStart w:id="0" w:name="fig:1392812d-686f-401d-ba2b-548699d76b95"/>
+    <w:bookmarkStart w:id="0" w:name="fig:5c13f064-5044-4e1a-8093-2488a3b6ef92"/>
     <w:p>
       <w:pPr>
         <w:pStyle w:val="CaptionedFigure"/>

--- a/07.metricas efectividad.docx
+++ b/07.metricas efectividad.docx
@@ -62,7 +62,7 @@
         <w:t xml:space="preserve"> </w:t>
       </w:r>
       <w:r>
-        <w:t xml:space="preserve">1.cd88643</w:t>
+        <w:t xml:space="preserve">1.ffa3768</w:t>
       </w:r>
     </w:p>
     <w:p>
@@ -315,7 +315,7 @@
         <w:t xml:space="preserve">Modelo de Implementación del PRY01</w:t>
       </w:r>
     </w:p>
-    <w:bookmarkStart w:id="0" w:name="fig:5c13f064-5044-4e1a-8093-2488a3b6ef92"/>
+    <w:bookmarkStart w:id="0" w:name="fig:986035f2-4ee5-4de1-b6d9-216f489dca43"/>
     <w:p>
       <w:pPr>
         <w:pStyle w:val="CaptionedFigure"/>

--- a/07.metricas efectividad.docx
+++ b/07.metricas efectividad.docx
@@ -62,7 +62,7 @@
         <w:t xml:space="preserve"> </w:t>
       </w:r>
       <w:r>
-        <w:t xml:space="preserve">1.ffa3768</w:t>
+        <w:t xml:space="preserve">1.ea0eae5</w:t>
       </w:r>
     </w:p>
     <w:p>
@@ -315,7 +315,7 @@
         <w:t xml:space="preserve">Modelo de Implementación del PRY01</w:t>
       </w:r>
     </w:p>
-    <w:bookmarkStart w:id="0" w:name="fig:986035f2-4ee5-4de1-b6d9-216f489dca43"/>
+    <w:bookmarkStart w:id="0" w:name="fig:72b7c86d-277e-4b14-b4c6-e89995fc5b41"/>
     <w:p>
       <w:pPr>
         <w:pStyle w:val="CaptionedFigure"/>

--- a/07.metricas efectividad.docx
+++ b/07.metricas efectividad.docx
@@ -62,7 +62,7 @@
         <w:t xml:space="preserve"> </w:t>
       </w:r>
       <w:r>
-        <w:t xml:space="preserve">1.ea0eae5</w:t>
+        <w:t xml:space="preserve">1.8ec8b15</w:t>
       </w:r>
     </w:p>
     <w:p>
@@ -315,7 +315,7 @@
         <w:t xml:space="preserve">Modelo de Implementación del PRY01</w:t>
       </w:r>
     </w:p>
-    <w:bookmarkStart w:id="0" w:name="fig:72b7c86d-277e-4b14-b4c6-e89995fc5b41"/>
+    <w:bookmarkStart w:id="0" w:name="fig:067dd327-cd21-40dc-a10f-c45e934b73d9"/>
     <w:p>
       <w:pPr>
         <w:pStyle w:val="CaptionedFigure"/>

--- a/07.metricas efectividad.docx
+++ b/07.metricas efectividad.docx
@@ -62,7 +62,7 @@
         <w:t xml:space="preserve"> </w:t>
       </w:r>
       <w:r>
-        <w:t xml:space="preserve">1.8ec8b15</w:t>
+        <w:t xml:space="preserve">1.27d50be</w:t>
       </w:r>
     </w:p>
     <w:p>
@@ -315,7 +315,7 @@
         <w:t xml:space="preserve">Modelo de Implementación del PRY01</w:t>
       </w:r>
     </w:p>
-    <w:bookmarkStart w:id="0" w:name="fig:067dd327-cd21-40dc-a10f-c45e934b73d9"/>
+    <w:bookmarkStart w:id="0" w:name="fig:6885db0d-9b0b-404d-99c1-006a2f19aad1"/>
     <w:p>
       <w:pPr>
         <w:pStyle w:val="CaptionedFigure"/>

--- a/07.metricas efectividad.docx
+++ b/07.metricas efectividad.docx
@@ -62,7 +62,7 @@
         <w:t xml:space="preserve"> </w:t>
       </w:r>
       <w:r>
-        <w:t xml:space="preserve">1.27d50be</w:t>
+        <w:t xml:space="preserve">1.6ff69bb</w:t>
       </w:r>
     </w:p>
     <w:p>
@@ -315,7 +315,7 @@
         <w:t xml:space="preserve">Modelo de Implementación del PRY01</w:t>
       </w:r>
     </w:p>
-    <w:bookmarkStart w:id="0" w:name="fig:6885db0d-9b0b-404d-99c1-006a2f19aad1"/>
+    <w:bookmarkStart w:id="0" w:name="fig:db5fe9c0-8206-415b-bdef-808850bd970c"/>
     <w:p>
       <w:pPr>
         <w:pStyle w:val="CaptionedFigure"/>

--- a/07.metricas efectividad.docx
+++ b/07.metricas efectividad.docx
@@ -44,7 +44,7 @@
         <w:pStyle w:val="Textodebloque"/>
       </w:pPr>
       <w:r>
-        <w:t xml:space="preserve">10 Jul 2023</w:t>
+        <w:t xml:space="preserve">11 Jul 2023</w:t>
       </w:r>
     </w:p>
     <w:p>
@@ -62,7 +62,7 @@
         <w:t xml:space="preserve"> </w:t>
       </w:r>
       <w:r>
-        <w:t xml:space="preserve">1.6ff69bb</w:t>
+        <w:t xml:space="preserve">1.677d49e</w:t>
       </w:r>
     </w:p>
     <w:p>
@@ -315,7 +315,7 @@
         <w:t xml:space="preserve">Modelo de Implementación del PRY01</w:t>
       </w:r>
     </w:p>
-    <w:bookmarkStart w:id="0" w:name="fig:db5fe9c0-8206-415b-bdef-808850bd970c"/>
+    <w:bookmarkStart w:id="0" w:name="fig:b05b67fc-43bc-49a8-8a1d-ab48c0dc08d0"/>
     <w:p>
       <w:pPr>
         <w:pStyle w:val="CaptionedFigure"/>

--- a/07.metricas efectividad.docx
+++ b/07.metricas efectividad.docx
@@ -62,7 +62,7 @@
         <w:t xml:space="preserve"> </w:t>
       </w:r>
       <w:r>
-        <w:t xml:space="preserve">1.677d49e</w:t>
+        <w:t xml:space="preserve">1.725ccff</w:t>
       </w:r>
     </w:p>
     <w:p>
@@ -70,13 +70,13 @@
         <w:pStyle w:val="FirstParagraph"/>
       </w:pPr>
     </w:p>
-    <w:bookmarkStart w:id="28" w:name="Xd510b26e2c84ce183dfca74fef7354edce0a97b"/>
+    <w:bookmarkStart w:id="28" w:name="Xc29656017c6718b97f14d1fae730199a241f8f9"/>
     <w:p>
       <w:pPr>
         <w:pStyle w:val="Ttulo1"/>
       </w:pPr>
       <w:r>
-        <w:t xml:space="preserve">Producto 7: PR07. Métricas de efectividad de arquitectura</w:t>
+        <w:t xml:space="preserve">Producto 7: PR07. Indicadores de Efectividad de Gobierno y Arquitectura</w:t>
       </w:r>
     </w:p>
     <w:p>
@@ -234,7 +234,7 @@
         <w:pStyle w:val="Compact"/>
       </w:pPr>
       <w:r>
-        <w:t xml:space="preserve">Sistema de medición (indicadores clave de gestión) del gobierno SOA del FNA</w:t>
+        <w:t xml:space="preserve">Sistema de métricas (indicadores clave de gestión) del gobierno SOA del FNA</w:t>
       </w:r>
     </w:p>
     <w:p>
@@ -246,7 +246,7 @@
         <w:pStyle w:val="Compact"/>
       </w:pPr>
       <w:r>
-        <w:t xml:space="preserve">Sistema de medición (indicadores) de la Oficina de Arquitectura del FNA</w:t>
+        <w:t xml:space="preserve">Sistema de métricas (indicadores) de la Oficina de Arquitectura del FNA</w:t>
       </w:r>
     </w:p>
     <w:p>
@@ -315,7 +315,7 @@
         <w:t xml:space="preserve">Modelo de Implementación del PRY01</w:t>
       </w:r>
     </w:p>
-    <w:bookmarkStart w:id="0" w:name="fig:b05b67fc-43bc-49a8-8a1d-ab48c0dc08d0"/>
+    <w:bookmarkStart w:id="0" w:name="fig:9eb86b2f-bf02-4df7-b8ce-384f68cf0cff"/>
     <w:p>
       <w:pPr>
         <w:pStyle w:val="CaptionedFigure"/>

--- a/07.metricas efectividad.docx
+++ b/07.metricas efectividad.docx
@@ -62,7 +62,7 @@
         <w:t xml:space="preserve"> </w:t>
       </w:r>
       <w:r>
-        <w:t xml:space="preserve">1.725ccff</w:t>
+        <w:t xml:space="preserve">1.89ee0d1</w:t>
       </w:r>
     </w:p>
     <w:p>
@@ -315,7 +315,7 @@
         <w:t xml:space="preserve">Modelo de Implementación del PRY01</w:t>
       </w:r>
     </w:p>
-    <w:bookmarkStart w:id="0" w:name="fig:9eb86b2f-bf02-4df7-b8ce-384f68cf0cff"/>
+    <w:bookmarkStart w:id="0" w:name="fig:3e306728-5367-4a7d-b240-4031d6a787b7"/>
     <w:p>
       <w:pPr>
         <w:pStyle w:val="CaptionedFigure"/>

--- a/07.metricas efectividad.docx
+++ b/07.metricas efectividad.docx
@@ -62,7 +62,7 @@
         <w:t xml:space="preserve"> </w:t>
       </w:r>
       <w:r>
-        <w:t xml:space="preserve">1.89ee0d1</w:t>
+        <w:t xml:space="preserve">1.79aaea2</w:t>
       </w:r>
     </w:p>
     <w:p>
@@ -315,7 +315,7 @@
         <w:t xml:space="preserve">Modelo de Implementación del PRY01</w:t>
       </w:r>
     </w:p>
-    <w:bookmarkStart w:id="0" w:name="fig:3e306728-5367-4a7d-b240-4031d6a787b7"/>
+    <w:bookmarkStart w:id="0" w:name="fig:5450c45f-9d0c-4103-8cbd-aa55850b3aef"/>
     <w:p>
       <w:pPr>
         <w:pStyle w:val="CaptionedFigure"/>

--- a/07.metricas efectividad.docx
+++ b/07.metricas efectividad.docx
@@ -44,7 +44,7 @@
         <w:pStyle w:val="Textodebloque"/>
       </w:pPr>
       <w:r>
-        <w:t xml:space="preserve">11 Jul 2023</w:t>
+        <w:t xml:space="preserve">12 Jul 2023</w:t>
       </w:r>
     </w:p>
     <w:p>
@@ -62,7 +62,7 @@
         <w:t xml:space="preserve"> </w:t>
       </w:r>
       <w:r>
-        <w:t xml:space="preserve">1.79aaea2</w:t>
+        <w:t xml:space="preserve">1.dd4e33c</w:t>
       </w:r>
     </w:p>
     <w:p>
@@ -315,7 +315,7 @@
         <w:t xml:space="preserve">Modelo de Implementación del PRY01</w:t>
       </w:r>
     </w:p>
-    <w:bookmarkStart w:id="0" w:name="fig:5450c45f-9d0c-4103-8cbd-aa55850b3aef"/>
+    <w:bookmarkStart w:id="0" w:name="fig:916a00d1-9baf-4dd9-86ca-e886080d8b57"/>
     <w:p>
       <w:pPr>
         <w:pStyle w:val="CaptionedFigure"/>

--- a/07.metricas efectividad.docx
+++ b/07.metricas efectividad.docx
@@ -62,7 +62,7 @@
         <w:t xml:space="preserve"> </w:t>
       </w:r>
       <w:r>
-        <w:t xml:space="preserve">1.dd4e33c</w:t>
+        <w:t xml:space="preserve">1.8b463ac</w:t>
       </w:r>
     </w:p>
     <w:p>
@@ -315,7 +315,7 @@
         <w:t xml:space="preserve">Modelo de Implementación del PRY01</w:t>
       </w:r>
     </w:p>
-    <w:bookmarkStart w:id="0" w:name="fig:916a00d1-9baf-4dd9-86ca-e886080d8b57"/>
+    <w:bookmarkStart w:id="0" w:name="fig:f2d827bd-a021-4894-a2be-f9d805919c7e"/>
     <w:p>
       <w:pPr>
         <w:pStyle w:val="CaptionedFigure"/>

--- a/07.metricas efectividad.docx
+++ b/07.metricas efectividad.docx
@@ -62,7 +62,7 @@
         <w:t xml:space="preserve"> </w:t>
       </w:r>
       <w:r>
-        <w:t xml:space="preserve">1.8b463ac</w:t>
+        <w:t xml:space="preserve">1.a7b603f</w:t>
       </w:r>
     </w:p>
     <w:p>
@@ -315,7 +315,7 @@
         <w:t xml:space="preserve">Modelo de Implementación del PRY01</w:t>
       </w:r>
     </w:p>
-    <w:bookmarkStart w:id="0" w:name="fig:f2d827bd-a021-4894-a2be-f9d805919c7e"/>
+    <w:bookmarkStart w:id="0" w:name="fig:aafd26af-fd1d-45bd-8af6-815c5ca2a5ca"/>
     <w:p>
       <w:pPr>
         <w:pStyle w:val="CaptionedFigure"/>

--- a/07.metricas efectividad.docx
+++ b/07.metricas efectividad.docx
@@ -62,7 +62,7 @@
         <w:t xml:space="preserve"> </w:t>
       </w:r>
       <w:r>
-        <w:t xml:space="preserve">1.a7b603f</w:t>
+        <w:t xml:space="preserve">1.86703bf</w:t>
       </w:r>
     </w:p>
     <w:p>
@@ -315,7 +315,7 @@
         <w:t xml:space="preserve">Modelo de Implementación del PRY01</w:t>
       </w:r>
     </w:p>
-    <w:bookmarkStart w:id="0" w:name="fig:aafd26af-fd1d-45bd-8af6-815c5ca2a5ca"/>
+    <w:bookmarkStart w:id="0" w:name="fig:e123709b-d7f4-4037-b731-29dc546fab7f"/>
     <w:p>
       <w:pPr>
         <w:pStyle w:val="CaptionedFigure"/>

--- a/07.metricas efectividad.docx
+++ b/07.metricas efectividad.docx
@@ -44,7 +44,7 @@
         <w:pStyle w:val="Textodebloque"/>
       </w:pPr>
       <w:r>
-        <w:t xml:space="preserve">12 Jul 2023</w:t>
+        <w:t xml:space="preserve">13 Jul 2023</w:t>
       </w:r>
     </w:p>
     <w:p>
@@ -62,7 +62,7 @@
         <w:t xml:space="preserve"> </w:t>
       </w:r>
       <w:r>
-        <w:t xml:space="preserve">1.86703bf</w:t>
+        <w:t xml:space="preserve">1.941944c</w:t>
       </w:r>
     </w:p>
     <w:p>
@@ -315,7 +315,7 @@
         <w:t xml:space="preserve">Modelo de Implementación del PRY01</w:t>
       </w:r>
     </w:p>
-    <w:bookmarkStart w:id="0" w:name="fig:e123709b-d7f4-4037-b731-29dc546fab7f"/>
+    <w:bookmarkStart w:id="0" w:name="fig:aa3fb0ee-e819-4a7f-b1ae-c5b2f2d34c0d"/>
     <w:p>
       <w:pPr>
         <w:pStyle w:val="CaptionedFigure"/>

--- a/07.metricas efectividad.docx
+++ b/07.metricas efectividad.docx
@@ -62,7 +62,7 @@
         <w:t xml:space="preserve"> </w:t>
       </w:r>
       <w:r>
-        <w:t xml:space="preserve">1.941944c</w:t>
+        <w:t xml:space="preserve">1.813a065</w:t>
       </w:r>
     </w:p>
     <w:p>
@@ -315,7 +315,7 @@
         <w:t xml:space="preserve">Modelo de Implementación del PRY01</w:t>
       </w:r>
     </w:p>
-    <w:bookmarkStart w:id="0" w:name="fig:aa3fb0ee-e819-4a7f-b1ae-c5b2f2d34c0d"/>
+    <w:bookmarkStart w:id="0" w:name="fig:3d76905e-edad-48ea-ac55-5c9f3d6fe3ae"/>
     <w:p>
       <w:pPr>
         <w:pStyle w:val="CaptionedFigure"/>

--- a/07.metricas efectividad.docx
+++ b/07.metricas efectividad.docx
@@ -62,7 +62,7 @@
         <w:t xml:space="preserve"> </w:t>
       </w:r>
       <w:r>
-        <w:t xml:space="preserve">1.813a065</w:t>
+        <w:t xml:space="preserve">1.a66b9f3</w:t>
       </w:r>
     </w:p>
     <w:p>
@@ -315,7 +315,7 @@
         <w:t xml:space="preserve">Modelo de Implementación del PRY01</w:t>
       </w:r>
     </w:p>
-    <w:bookmarkStart w:id="0" w:name="fig:3d76905e-edad-48ea-ac55-5c9f3d6fe3ae"/>
+    <w:bookmarkStart w:id="0" w:name="fig:955cad6b-8a63-4d05-b00f-aeb88bcbe6d8"/>
     <w:p>
       <w:pPr>
         <w:pStyle w:val="CaptionedFigure"/>

--- a/07.metricas efectividad.docx
+++ b/07.metricas efectividad.docx
@@ -62,7 +62,7 @@
         <w:t xml:space="preserve"> </w:t>
       </w:r>
       <w:r>
-        <w:t xml:space="preserve">1.a66b9f3</w:t>
+        <w:t xml:space="preserve">1.4b3db9e</w:t>
       </w:r>
     </w:p>
     <w:p>
@@ -315,7 +315,7 @@
         <w:t xml:space="preserve">Modelo de Implementación del PRY01</w:t>
       </w:r>
     </w:p>
-    <w:bookmarkStart w:id="0" w:name="fig:955cad6b-8a63-4d05-b00f-aeb88bcbe6d8"/>
+    <w:bookmarkStart w:id="0" w:name="fig:41bcfe81-e051-41f7-bf15-39aab401f2c1"/>
     <w:p>
       <w:pPr>
         <w:pStyle w:val="CaptionedFigure"/>

--- a/07.metricas efectividad.docx
+++ b/07.metricas efectividad.docx
@@ -62,7 +62,7 @@
         <w:t xml:space="preserve"> </w:t>
       </w:r>
       <w:r>
-        <w:t xml:space="preserve">1.4b3db9e</w:t>
+        <w:t xml:space="preserve">1.6d810b5</w:t>
       </w:r>
     </w:p>
     <w:p>
@@ -315,7 +315,7 @@
         <w:t xml:space="preserve">Modelo de Implementación del PRY01</w:t>
       </w:r>
     </w:p>
-    <w:bookmarkStart w:id="0" w:name="fig:41bcfe81-e051-41f7-bf15-39aab401f2c1"/>
+    <w:bookmarkStart w:id="0" w:name="fig:b969d1f0-fc85-4f6a-802e-dfbd5e4a6845"/>
     <w:p>
       <w:pPr>
         <w:pStyle w:val="CaptionedFigure"/>

--- a/07.metricas efectividad.docx
+++ b/07.metricas efectividad.docx
@@ -62,7 +62,7 @@
         <w:t xml:space="preserve"> </w:t>
       </w:r>
       <w:r>
-        <w:t xml:space="preserve">1.6d810b5</w:t>
+        <w:t xml:space="preserve">1.0b37d58</w:t>
       </w:r>
     </w:p>
     <w:p>
@@ -315,7 +315,7 @@
         <w:t xml:space="preserve">Modelo de Implementación del PRY01</w:t>
       </w:r>
     </w:p>
-    <w:bookmarkStart w:id="0" w:name="fig:b969d1f0-fc85-4f6a-802e-dfbd5e4a6845"/>
+    <w:bookmarkStart w:id="0" w:name="fig:767b23fe-3426-45ae-8c05-08e9bdaad341"/>
     <w:p>
       <w:pPr>
         <w:pStyle w:val="CaptionedFigure"/>

--- a/07.metricas efectividad.docx
+++ b/07.metricas efectividad.docx
@@ -62,7 +62,7 @@
         <w:t xml:space="preserve"> </w:t>
       </w:r>
       <w:r>
-        <w:t xml:space="preserve">1.0b37d58</w:t>
+        <w:t xml:space="preserve">1.72ec5eb</w:t>
       </w:r>
     </w:p>
     <w:p>
@@ -315,7 +315,7 @@
         <w:t xml:space="preserve">Modelo de Implementación del PRY01</w:t>
       </w:r>
     </w:p>
-    <w:bookmarkStart w:id="0" w:name="fig:767b23fe-3426-45ae-8c05-08e9bdaad341"/>
+    <w:bookmarkStart w:id="0" w:name="fig:961e3289-ff5a-407d-9f41-71d606692295"/>
     <w:p>
       <w:pPr>
         <w:pStyle w:val="CaptionedFigure"/>

--- a/07.metricas efectividad.docx
+++ b/07.metricas efectividad.docx
@@ -62,7 +62,7 @@
         <w:t xml:space="preserve"> </w:t>
       </w:r>
       <w:r>
-        <w:t xml:space="preserve">1.72ec5eb</w:t>
+        <w:t xml:space="preserve">1.7e61a71</w:t>
       </w:r>
     </w:p>
     <w:p>
@@ -315,7 +315,7 @@
         <w:t xml:space="preserve">Modelo de Implementación del PRY01</w:t>
       </w:r>
     </w:p>
-    <w:bookmarkStart w:id="0" w:name="fig:961e3289-ff5a-407d-9f41-71d606692295"/>
+    <w:bookmarkStart w:id="0" w:name="fig:07632b7d-d91e-453a-84f0-b416f2222a7c"/>
     <w:p>
       <w:pPr>
         <w:pStyle w:val="CaptionedFigure"/>

--- a/07.metricas efectividad.docx
+++ b/07.metricas efectividad.docx
@@ -62,7 +62,7 @@
         <w:t xml:space="preserve"> </w:t>
       </w:r>
       <w:r>
-        <w:t xml:space="preserve">1.7e61a71</w:t>
+        <w:t xml:space="preserve">1.bdaf2b4</w:t>
       </w:r>
     </w:p>
     <w:p>
@@ -190,7 +190,7 @@
         <w:t xml:space="preserve"> </w:t>
       </w:r>
       <w:r>
-        <w:t xml:space="preserve">que este pueda traer. Sirve también como criterio cuantitativo para los procesos de la mayoría de las decisiones de cambio, mejora, inversión, recorte, y otras operaciones propias de la gestión de la tecnología SOA. Por último, es la base para medir la confiabilidad de los modelos, y por ende, de los los análisis que sobre estos los arquitectos de la Oficina de Arquitectura del FNA realicen (ver</w:t>
+        <w:t xml:space="preserve">que este pueda traer. Sirve también como criterio cuantitativo para los procesos de la mayoría de las decisiones de cambio, mejora, inversión, recorte, y otras operaciones propias de la gestión de la tecnología SOA. Por último, es la base para medir la confiabilidad de los modelos, y por ende, de los análisis que sobre estos los arquitectos de la Oficina de Arquitectura del FNA realicen (ver</w:t>
       </w:r>
       <w:r>
         <w:t xml:space="preserve"> </w:t>
@@ -315,7 +315,7 @@
         <w:t xml:space="preserve">Modelo de Implementación del PRY01</w:t>
       </w:r>
     </w:p>
-    <w:bookmarkStart w:id="0" w:name="fig:07632b7d-d91e-453a-84f0-b416f2222a7c"/>
+    <w:bookmarkStart w:id="0" w:name="fig:0d24c401-c640-4394-83be-16636cfa5db8"/>
     <w:p>
       <w:pPr>
         <w:pStyle w:val="CaptionedFigure"/>

--- a/07.metricas efectividad.docx
+++ b/07.metricas efectividad.docx
@@ -44,7 +44,7 @@
         <w:pStyle w:val="Textodebloque"/>
       </w:pPr>
       <w:r>
-        <w:t xml:space="preserve">13 Jul 2023</w:t>
+        <w:t xml:space="preserve">17 Jul 2023</w:t>
       </w:r>
     </w:p>
     <w:p>
@@ -62,7 +62,7 @@
         <w:t xml:space="preserve"> </w:t>
       </w:r>
       <w:r>
-        <w:t xml:space="preserve">1.bdaf2b4</w:t>
+        <w:t xml:space="preserve">1.977981c</w:t>
       </w:r>
     </w:p>
     <w:p>
@@ -315,7 +315,7 @@
         <w:t xml:space="preserve">Modelo de Implementación del PRY01</w:t>
       </w:r>
     </w:p>
-    <w:bookmarkStart w:id="0" w:name="fig:0d24c401-c640-4394-83be-16636cfa5db8"/>
+    <w:bookmarkStart w:id="0" w:name="fig:2683b2b6-2312-46bf-8d33-91ecfce433d7"/>
     <w:p>
       <w:pPr>
         <w:pStyle w:val="CaptionedFigure"/>

--- a/07.metricas efectividad.docx
+++ b/07.metricas efectividad.docx
@@ -44,7 +44,7 @@
         <w:pStyle w:val="Textodebloque"/>
       </w:pPr>
       <w:r>
-        <w:t xml:space="preserve">17 Jul 2023</w:t>
+        <w:t xml:space="preserve">24 Jul 2023</w:t>
       </w:r>
     </w:p>
     <w:p>
@@ -62,7 +62,7 @@
         <w:t xml:space="preserve"> </w:t>
       </w:r>
       <w:r>
-        <w:t xml:space="preserve">1.977981c</w:t>
+        <w:t xml:space="preserve">1.905870c</w:t>
       </w:r>
     </w:p>
     <w:p>
@@ -315,7 +315,7 @@
         <w:t xml:space="preserve">Modelo de Implementación del PRY01</w:t>
       </w:r>
     </w:p>
-    <w:bookmarkStart w:id="0" w:name="fig:2683b2b6-2312-46bf-8d33-91ecfce433d7"/>
+    <w:bookmarkStart w:id="0" w:name="fig:5dff471f-c5e1-483f-bc6b-63fabb1699a4"/>
     <w:p>
       <w:pPr>
         <w:pStyle w:val="CaptionedFigure"/>

--- a/07.metricas efectividad.docx
+++ b/07.metricas efectividad.docx
@@ -62,7 +62,7 @@
         <w:t xml:space="preserve"> </w:t>
       </w:r>
       <w:r>
-        <w:t xml:space="preserve">1.905870c</w:t>
+        <w:t xml:space="preserve">1.aa4b684</w:t>
       </w:r>
     </w:p>
     <w:p>
@@ -315,7 +315,7 @@
         <w:t xml:space="preserve">Modelo de Implementación del PRY01</w:t>
       </w:r>
     </w:p>
-    <w:bookmarkStart w:id="0" w:name="fig:5dff471f-c5e1-483f-bc6b-63fabb1699a4"/>
+    <w:bookmarkStart w:id="0" w:name="fig:7f646c09-8a2e-4722-ae40-18a87b6b7893"/>
     <w:p>
       <w:pPr>
         <w:pStyle w:val="CaptionedFigure"/>

--- a/07.metricas efectividad.docx
+++ b/07.metricas efectividad.docx
@@ -62,7 +62,7 @@
         <w:t xml:space="preserve"> </w:t>
       </w:r>
       <w:r>
-        <w:t xml:space="preserve">1.aa4b684</w:t>
+        <w:t xml:space="preserve">1.97e4034</w:t>
       </w:r>
     </w:p>
     <w:p>
@@ -315,7 +315,7 @@
         <w:t xml:space="preserve">Modelo de Implementación del PRY01</w:t>
       </w:r>
     </w:p>
-    <w:bookmarkStart w:id="0" w:name="fig:7f646c09-8a2e-4722-ae40-18a87b6b7893"/>
+    <w:bookmarkStart w:id="0" w:name="fig:c95d616d-18ec-46a2-b613-628e01d7e09e"/>
     <w:p>
       <w:pPr>
         <w:pStyle w:val="CaptionedFigure"/>

--- a/07.metricas efectividad.docx
+++ b/07.metricas efectividad.docx
@@ -62,7 +62,7 @@
         <w:t xml:space="preserve"> </w:t>
       </w:r>
       <w:r>
-        <w:t xml:space="preserve">1.97e4034</w:t>
+        <w:t xml:space="preserve">1.c4f4eda</w:t>
       </w:r>
     </w:p>
     <w:p>
@@ -315,7 +315,7 @@
         <w:t xml:space="preserve">Modelo de Implementación del PRY01</w:t>
       </w:r>
     </w:p>
-    <w:bookmarkStart w:id="0" w:name="fig:c95d616d-18ec-46a2-b613-628e01d7e09e"/>
+    <w:bookmarkStart w:id="0" w:name="fig:b51bf8d9-d3da-4c44-9368-4ed9dde6342b"/>
     <w:p>
       <w:pPr>
         <w:pStyle w:val="CaptionedFigure"/>

--- a/07.metricas efectividad.docx
+++ b/07.metricas efectividad.docx
@@ -62,7 +62,7 @@
         <w:t xml:space="preserve"> </w:t>
       </w:r>
       <w:r>
-        <w:t xml:space="preserve">1.c4f4eda</w:t>
+        <w:t xml:space="preserve">1.cb29cbd</w:t>
       </w:r>
     </w:p>
     <w:p>
@@ -315,7 +315,7 @@
         <w:t xml:space="preserve">Modelo de Implementación del PRY01</w:t>
       </w:r>
     </w:p>
-    <w:bookmarkStart w:id="0" w:name="fig:b51bf8d9-d3da-4c44-9368-4ed9dde6342b"/>
+    <w:bookmarkStart w:id="0" w:name="fig:b4687659-0ffb-4576-bd32-967b3cd7c6a3"/>
     <w:p>
       <w:pPr>
         <w:pStyle w:val="CaptionedFigure"/>

--- a/07.metricas efectividad.docx
+++ b/07.metricas efectividad.docx
@@ -62,7 +62,7 @@
         <w:t xml:space="preserve"> </w:t>
       </w:r>
       <w:r>
-        <w:t xml:space="preserve">1.cb29cbd</w:t>
+        <w:t xml:space="preserve">1.089f1e4</w:t>
       </w:r>
     </w:p>
     <w:p>
@@ -315,7 +315,7 @@
         <w:t xml:space="preserve">Modelo de Implementación del PRY01</w:t>
       </w:r>
     </w:p>
-    <w:bookmarkStart w:id="0" w:name="fig:b4687659-0ffb-4576-bd32-967b3cd7c6a3"/>
+    <w:bookmarkStart w:id="0" w:name="fig:3d9a87fd-7a7d-45bd-8c96-8730db50bcae"/>
     <w:p>
       <w:pPr>
         <w:pStyle w:val="CaptionedFigure"/>

--- a/07.metricas efectividad.docx
+++ b/07.metricas efectividad.docx
@@ -62,7 +62,7 @@
         <w:t xml:space="preserve"> </w:t>
       </w:r>
       <w:r>
-        <w:t xml:space="preserve">1.089f1e4</w:t>
+        <w:t xml:space="preserve">1.6299024</w:t>
       </w:r>
     </w:p>
     <w:p>
@@ -315,7 +315,7 @@
         <w:t xml:space="preserve">Modelo de Implementación del PRY01</w:t>
       </w:r>
     </w:p>
-    <w:bookmarkStart w:id="0" w:name="fig:3d9a87fd-7a7d-45bd-8c96-8730db50bcae"/>
+    <w:bookmarkStart w:id="0" w:name="fig:42076f51-1e75-4633-bc61-8ad30fc4b5ff"/>
     <w:p>
       <w:pPr>
         <w:pStyle w:val="CaptionedFigure"/>

--- a/07.metricas efectividad.docx
+++ b/07.metricas efectividad.docx
@@ -44,7 +44,7 @@
         <w:pStyle w:val="Textodebloque"/>
       </w:pPr>
       <w:r>
-        <w:t xml:space="preserve">24 Jul 2023</w:t>
+        <w:t xml:space="preserve">27 Jul 2023</w:t>
       </w:r>
     </w:p>
     <w:p>
@@ -62,7 +62,7 @@
         <w:t xml:space="preserve"> </w:t>
       </w:r>
       <w:r>
-        <w:t xml:space="preserve">1.6299024</w:t>
+        <w:t xml:space="preserve">1.238a9a6</w:t>
       </w:r>
     </w:p>
     <w:p>
@@ -315,7 +315,7 @@
         <w:t xml:space="preserve">Modelo de Implementación del PRY01</w:t>
       </w:r>
     </w:p>
-    <w:bookmarkStart w:id="0" w:name="fig:42076f51-1e75-4633-bc61-8ad30fc4b5ff"/>
+    <w:bookmarkStart w:id="0" w:name="fig:61ecd9e1-507b-465a-a70b-12353b32e2eb"/>
     <w:p>
       <w:pPr>
         <w:pStyle w:val="CaptionedFigure"/>

--- a/07.metricas efectividad.docx
+++ b/07.metricas efectividad.docx
@@ -44,7 +44,7 @@
         <w:pStyle w:val="Textodebloque"/>
       </w:pPr>
       <w:r>
-        <w:t xml:space="preserve">27 Jul 2023</w:t>
+        <w:t xml:space="preserve">01 Aug 2023</w:t>
       </w:r>
     </w:p>
     <w:p>
@@ -62,7 +62,7 @@
         <w:t xml:space="preserve"> </w:t>
       </w:r>
       <w:r>
-        <w:t xml:space="preserve">1.238a9a6</w:t>
+        <w:t xml:space="preserve">1.9cb08eb</w:t>
       </w:r>
     </w:p>
     <w:p>
@@ -315,7 +315,7 @@
         <w:t xml:space="preserve">Modelo de Implementación del PRY01</w:t>
       </w:r>
     </w:p>
-    <w:bookmarkStart w:id="0" w:name="fig:61ecd9e1-507b-465a-a70b-12353b32e2eb"/>
+    <w:bookmarkStart w:id="0" w:name="fig:8415f4b6-d0a6-4739-898c-b87d2154d5a6"/>
     <w:p>
       <w:pPr>
         <w:pStyle w:val="CaptionedFigure"/>

--- a/07.metricas efectividad.docx
+++ b/07.metricas efectividad.docx
@@ -44,7 +44,7 @@
         <w:pStyle w:val="Textodebloque"/>
       </w:pPr>
       <w:r>
-        <w:t xml:space="preserve">01 Aug 2023</w:t>
+        <w:t xml:space="preserve">02 Aug 2023</w:t>
       </w:r>
     </w:p>
     <w:p>
@@ -62,7 +62,7 @@
         <w:t xml:space="preserve"> </w:t>
       </w:r>
       <w:r>
-        <w:t xml:space="preserve">1.9cb08eb</w:t>
+        <w:t xml:space="preserve">1.d44ae8c</w:t>
       </w:r>
     </w:p>
     <w:p>
@@ -84,7 +84,7 @@
         <w:pStyle w:val="FirstParagraph"/>
       </w:pPr>
       <w:r>
-        <w:t xml:space="preserve">Más allá de los índices propuestos por el diagnóstico de madurez SOA desarrollado en la Fase 1 de esta consultoría (</w:t>
+        <w:t xml:space="preserve">Más allá de los índices propuestos por el diagnóstico de madurez SOA desarrollado en la Fase I de esta consultoría (</w:t>
       </w:r>
       <w:r>
         <w:t xml:space="preserve">[</w:t>
@@ -116,7 +116,7 @@
         <w:t xml:space="preserve">el principal indicador del gobierno SOA por desarrollar, mantener y vigilar, es la existencia y vigencia de estos vínculos entre los contextos de negocio y las arquitecturas FNA</w:t>
       </w:r>
       <w:r>
-        <w:t xml:space="preserve">, vínculo que extiende su utilidad a la toma de decisiones y selección de proyectos de brecha tecnológica e infraestructura del FNA.</w:t>
+        <w:t xml:space="preserve">, vínculos que extiende su utilidad hacia la toma de decisiones y la selección de proyectos de brecha tecnológica e infraestructura del FNA.</w:t>
       </w:r>
     </w:p>
     <w:p>
@@ -315,7 +315,7 @@
         <w:t xml:space="preserve">Modelo de Implementación del PRY01</w:t>
       </w:r>
     </w:p>
-    <w:bookmarkStart w:id="0" w:name="fig:8415f4b6-d0a6-4739-898c-b87d2154d5a6"/>
+    <w:bookmarkStart w:id="0" w:name="fig:6e9690c9-9954-4552-be4f-5b12a0103da9"/>
     <w:p>
       <w:pPr>
         <w:pStyle w:val="CaptionedFigure"/>

--- a/07.metricas efectividad.docx
+++ b/07.metricas efectividad.docx
@@ -62,7 +62,7 @@
         <w:t xml:space="preserve"> </w:t>
       </w:r>
       <w:r>
-        <w:t xml:space="preserve">1.d44ae8c</w:t>
+        <w:t xml:space="preserve">1.571e7a3</w:t>
       </w:r>
     </w:p>
     <w:p>
@@ -315,7 +315,7 @@
         <w:t xml:space="preserve">Modelo de Implementación del PRY01</w:t>
       </w:r>
     </w:p>
-    <w:bookmarkStart w:id="0" w:name="fig:6e9690c9-9954-4552-be4f-5b12a0103da9"/>
+    <w:bookmarkStart w:id="0" w:name="fig:95c3971c-4592-4351-bfe2-3126ce18827d"/>
     <w:p>
       <w:pPr>
         <w:pStyle w:val="CaptionedFigure"/>

--- a/07.metricas efectividad.docx
+++ b/07.metricas efectividad.docx
@@ -44,7 +44,7 @@
         <w:pStyle w:val="Textodebloque"/>
       </w:pPr>
       <w:r>
-        <w:t xml:space="preserve">02 Aug 2023</w:t>
+        <w:t xml:space="preserve">09 Aug 2023</w:t>
       </w:r>
     </w:p>
     <w:p>
@@ -62,7 +62,7 @@
         <w:t xml:space="preserve"> </w:t>
       </w:r>
       <w:r>
-        <w:t xml:space="preserve">1.571e7a3</w:t>
+        <w:t xml:space="preserve">1.fa18cbc</w:t>
       </w:r>
     </w:p>
     <w:p>
@@ -315,7 +315,7 @@
         <w:t xml:space="preserve">Modelo de Implementación del PRY01</w:t>
       </w:r>
     </w:p>
-    <w:bookmarkStart w:id="0" w:name="fig:95c3971c-4592-4351-bfe2-3126ce18827d"/>
+    <w:bookmarkStart w:id="0" w:name="fig:e7f61b5e-8c4c-415c-ace8-8af975b55db5"/>
     <w:p>
       <w:pPr>
         <w:pStyle w:val="CaptionedFigure"/>
